--- a/Progetto Intermedio 1.docx
+++ b/Progetto Intermedio 1.docx
@@ -4,26 +4,20 @@
   <w:body>
     <w:p>
       <w:pPr>
+        <w:pStyle w:val="Titolo1"/>
         <w:jc w:val="center"/>
       </w:pPr>
       <w:r>
-        <w:rPr>
-          <w:sz w:val="24"/>
-        </w:rPr>
         <w:t xml:space="preserve">Relazione - </w:t>
       </w:r>
-      <w:bookmarkStart w:id="0" w:name="_GoBack"/>
-      <w:bookmarkEnd w:id="0"/>
-      <w:r>
-        <w:rPr>
-          <w:sz w:val="24"/>
-        </w:rPr>
+      <w:r>
         <w:t>Progetto Intermedio 1</w:t>
       </w:r>
     </w:p>
+    <w:p/>
     <w:tbl>
       <w:tblPr>
-        <w:tblStyle w:val="Grigliatabella"/>
+        <w:tblStyle w:val="Grigliatabellachiara"/>
         <w:tblW w:w="0" w:type="auto"/>
         <w:tblLook w:val="04A0" w:firstRow="1" w:lastRow="0" w:firstColumn="1" w:lastColumn="0" w:noHBand="0" w:noVBand="1"/>
       </w:tblPr>
@@ -40,8 +34,14 @@
           <w:p>
             <w:pPr>
               <w:jc w:val="center"/>
+              <w:rPr>
+                <w:sz w:val="24"/>
+              </w:rPr>
             </w:pPr>
             <w:r>
+              <w:rPr>
+                <w:sz w:val="24"/>
+              </w:rPr>
               <w:t>Ferraro Domenico</w:t>
             </w:r>
           </w:p>
@@ -53,8 +53,14 @@
           <w:p>
             <w:pPr>
               <w:jc w:val="center"/>
+              <w:rPr>
+                <w:sz w:val="24"/>
+              </w:rPr>
             </w:pPr>
             <w:r>
+              <w:rPr>
+                <w:sz w:val="24"/>
+              </w:rPr>
               <w:t>Matricola 559813</w:t>
             </w:r>
           </w:p>
@@ -66,8 +72,14 @@
           <w:p>
             <w:pPr>
               <w:jc w:val="center"/>
+              <w:rPr>
+                <w:sz w:val="24"/>
+              </w:rPr>
             </w:pPr>
             <w:r>
+              <w:rPr>
+                <w:sz w:val="24"/>
+              </w:rPr>
               <w:t>Corso B</w:t>
             </w:r>
           </w:p>
@@ -77,9 +89,10 @@
     <w:p/>
     <w:p>
       <w:r>
-        <w:t xml:space="preserve">Il progetto ha come scopo lo sviluppo di un componente software di supporto alla gestione di una collezione di dati garantendo la sicurezza mediante un sistema di utenti. </w:t>
-      </w:r>
-    </w:p>
+        <w:t>Il progetto ha come scopo lo sviluppo di un componente software di supporto alla gestione di una collezione di dati garantendo la sicurezza mediante un sistema di utenti.</w:t>
+      </w:r>
+    </w:p>
+    <w:p/>
     <w:p>
       <w:r>
         <w:rPr>
@@ -169,9 +182,6 @@
         <w:t xml:space="preserve">n utente </w:t>
       </w:r>
       <w:r>
-        <w:rPr>
-          <w:b/>
-        </w:rPr>
         <w:t>autorizzato</w:t>
       </w:r>
       <w:r>
@@ -238,7 +248,16 @@
         <w:t>Rimozione</w:t>
       </w:r>
       <w:r>
-        <w:t xml:space="preserve"> del dato dalla collezione per tutti gli utenti</w:t>
+        <w:t xml:space="preserve"> del dato dalla collezione per </w:t>
+      </w:r>
+      <w:r>
+        <w:rPr>
+          <w:u w:val="single"/>
+        </w:rPr>
+        <w:t>tutti</w:t>
+      </w:r>
+      <w:r>
+        <w:t xml:space="preserve"> gli utenti</w:t>
       </w:r>
     </w:p>
     <w:p>
@@ -258,7 +277,10 @@
         <w:t>Quando un utente duplica u</w:t>
       </w:r>
       <w:r>
-        <w:t>n dato ne diviene proprietario e i</w:t>
+        <w:t xml:space="preserve">n dato ne diviene proprietario </w:t>
+      </w:r>
+      <w:r>
+        <w:t>ed automaticamente autorizzato. I</w:t>
       </w:r>
       <w:r>
         <w:t>l duplicato perde i suoi utenti autorizzati.</w:t>
@@ -269,6 +291,7 @@
         <w:t>Se un utente non è autorizzato su un dato allora non può accedervi.</w:t>
       </w:r>
     </w:p>
+    <w:p/>
     <w:p>
       <w:pPr>
         <w:rPr>
@@ -288,6 +311,9 @@
       <w:r>
         <w:t>La collezione può essere tipicamente rappresentata come una tripla</w:t>
       </w:r>
+      <w:r>
+        <w:t>:</w:t>
+      </w:r>
     </w:p>
     <w:p>
       <w:pPr>
@@ -331,6 +357,85 @@
         <w:t xml:space="preserve"> quello specifico dato.</w:t>
       </w:r>
     </w:p>
+    <w:p/>
+    <w:p>
+      <w:pPr>
+        <w:rPr>
+          <w:b/>
+          <w:sz w:val="24"/>
+        </w:rPr>
+      </w:pPr>
+      <w:r>
+        <w:rPr>
+          <w:b/>
+          <w:sz w:val="24"/>
+        </w:rPr>
+        <w:t>SharedDataContainer</w:t>
+      </w:r>
+    </w:p>
+    <w:p>
+      <w:r>
+        <w:t>Ogni dato è rappresentato da un oggetto di tipo SharedData il quale lo conti</w:t>
+      </w:r>
+      <w:r>
+        <w:t xml:space="preserve">ene, ne salva il proprietario, </w:t>
+      </w:r>
+      <w:r>
+        <w:t>mantiene un insieme di identificatori degli utenti autorizzati su quello specifico dato</w:t>
+      </w:r>
+      <w:r>
+        <w:t xml:space="preserve"> e limita gli accessi al dato soltanto agli utenti autorizzati</w:t>
+      </w:r>
+      <w:r>
+        <w:t>.</w:t>
+      </w:r>
+    </w:p>
+    <w:p>
+      <w:r>
+        <w:t>Ogni utente è rappresentato da un oggetto di tipo User che rappresenta la coppia &lt;identificatore, password&gt; di quell’utente.</w:t>
+      </w:r>
+    </w:p>
+    <w:p>
+      <w:r>
+        <w:t xml:space="preserve">La collezione viene quindi implementata facendo uso di un Vector di utenti che rappresenta l’insieme di utenti e di un Vector di oggetti di tipo SharedData che rappresenta non solo </w:t>
+      </w:r>
+      <w:r>
+        <w:t xml:space="preserve">l’insieme dei dati ma anche le autorizzazioni. </w:t>
+      </w:r>
+    </w:p>
+    <w:p/>
+    <w:p>
+      <w:pPr>
+        <w:rPr>
+          <w:b/>
+          <w:sz w:val="24"/>
+        </w:rPr>
+      </w:pPr>
+      <w:r>
+        <w:rPr>
+          <w:b/>
+          <w:sz w:val="24"/>
+        </w:rPr>
+        <w:t>HashingDataContainer</w:t>
+      </w:r>
+    </w:p>
+    <w:p>
+      <w:r>
+        <w:t>L’insieme di tutti gli utenti è implementato mediante</w:t>
+      </w:r>
+      <w:r>
+        <w:t xml:space="preserve"> una HashMap che associa ad ogni identificatore una password.</w:t>
+      </w:r>
+      <w:r>
+        <w:t xml:space="preserve"> L’insieme di tutti i dati è rappresentato da un Vector. </w:t>
+      </w:r>
+    </w:p>
+    <w:p>
+      <w:r>
+        <w:t>Le autorizzazioni sono gestite mediante una HashMap che associa ad ogni identificatore un insieme contenente i dati a cui può accedere.</w:t>
+      </w:r>
+    </w:p>
+    <w:p/>
     <w:p>
       <w:pPr>
         <w:rPr>
@@ -344,6 +449,66 @@
           <w:sz w:val="24"/>
         </w:rPr>
         <w:t>Istruzioni per eseguire il codice</w:t>
+      </w:r>
+    </w:p>
+    <w:p>
+      <w:r>
+        <w:t>Non sono necessarie particolari istruzioni per poter eseguire il codice.</w:t>
+      </w:r>
+    </w:p>
+    <w:p>
+      <w:r>
+        <w:t xml:space="preserve">Sono presenti due righe di codice, una che istanzia la collezione con la classe </w:t>
+      </w:r>
+      <w:r>
+        <w:rPr>
+          <w:i/>
+        </w:rPr>
+        <w:t>SharedDataContainer</w:t>
+      </w:r>
+      <w:r>
+        <w:rPr>
+          <w:i/>
+        </w:rPr>
+        <w:t xml:space="preserve"> </w:t>
+      </w:r>
+      <w:r>
+        <w:t xml:space="preserve">e l’altra che istanzia la collezione con la classe </w:t>
+      </w:r>
+      <w:r>
+        <w:rPr>
+          <w:i/>
+        </w:rPr>
+        <w:t>HashingDataContainer</w:t>
+      </w:r>
+      <w:r>
+        <w:t xml:space="preserve">. Se si vuole eseguire il codice con la classe </w:t>
+      </w:r>
+      <w:bookmarkStart w:id="0" w:name="_GoBack"/>
+      <w:r>
+        <w:rPr>
+          <w:i/>
+        </w:rPr>
+        <w:t>SharedDataContainer</w:t>
+      </w:r>
+      <w:r>
+        <w:t xml:space="preserve"> </w:t>
+      </w:r>
+      <w:bookmarkEnd w:id="0"/>
+      <w:r>
+        <w:t xml:space="preserve">è necessario mettere sotto commento la riga che </w:t>
+      </w:r>
+      <w:r>
+        <w:t xml:space="preserve">istanzia la collezione con la classe </w:t>
+      </w:r>
+      <w:r>
+        <w:rPr>
+          <w:i/>
+        </w:rPr>
+        <w:t>HashingDataContainer</w:t>
+      </w:r>
+      <w:r>
+        <w:t xml:space="preserve"> e viceversa.</w:t>
       </w:r>
     </w:p>
     <w:sectPr>
@@ -960,6 +1125,27 @@
     <w:name w:val="Normal"/>
     <w:qFormat/>
   </w:style>
+  <w:style w:type="paragraph" w:styleId="Titolo1">
+    <w:name w:val="heading 1"/>
+    <w:basedOn w:val="Normale"/>
+    <w:next w:val="Normale"/>
+    <w:link w:val="Titolo1Carattere"/>
+    <w:uiPriority w:val="9"/>
+    <w:qFormat/>
+    <w:rsid w:val="006E3157"/>
+    <w:pPr>
+      <w:keepNext/>
+      <w:keepLines/>
+      <w:spacing w:before="240" w:after="0"/>
+      <w:outlineLvl w:val="0"/>
+    </w:pPr>
+    <w:rPr>
+      <w:rFonts w:asciiTheme="majorHAnsi" w:eastAsiaTheme="majorEastAsia" w:hAnsiTheme="majorHAnsi" w:cstheme="majorBidi"/>
+      <w:color w:val="2E74B5" w:themeColor="accent1" w:themeShade="BF"/>
+      <w:sz w:val="32"/>
+      <w:szCs w:val="32"/>
+    </w:rPr>
+  </w:style>
   <w:style w:type="character" w:default="1" w:styleId="Carpredefinitoparagrafo">
     <w:name w:val="Default Paragraph Font"/>
     <w:uiPriority w:val="1"/>
@@ -1016,6 +1202,506 @@
         <w:insideV w:val="single" w:sz="4" w:space="0" w:color="auto"/>
       </w:tblBorders>
     </w:tblPr>
+  </w:style>
+  <w:style w:type="character" w:customStyle="1" w:styleId="Titolo1Carattere">
+    <w:name w:val="Titolo 1 Carattere"/>
+    <w:basedOn w:val="Carpredefinitoparagrafo"/>
+    <w:link w:val="Titolo1"/>
+    <w:uiPriority w:val="9"/>
+    <w:rsid w:val="006E3157"/>
+    <w:rPr>
+      <w:rFonts w:asciiTheme="majorHAnsi" w:eastAsiaTheme="majorEastAsia" w:hAnsiTheme="majorHAnsi" w:cstheme="majorBidi"/>
+      <w:color w:val="2E74B5" w:themeColor="accent1" w:themeShade="BF"/>
+      <w:sz w:val="32"/>
+      <w:szCs w:val="32"/>
+    </w:rPr>
+  </w:style>
+  <w:style w:type="table" w:styleId="Grigliatab3">
+    <w:name w:val="Grid Table 3"/>
+    <w:basedOn w:val="Tabellanormale"/>
+    <w:uiPriority w:val="48"/>
+    <w:rsid w:val="007D0523"/>
+    <w:pPr>
+      <w:spacing w:after="0" w:line="240" w:lineRule="auto"/>
+    </w:pPr>
+    <w:tblPr>
+      <w:tblStyleRowBandSize w:val="1"/>
+      <w:tblStyleColBandSize w:val="1"/>
+      <w:tblBorders>
+        <w:top w:val="single" w:sz="4" w:space="0" w:color="666666" w:themeColor="text1" w:themeTint="99"/>
+        <w:left w:val="single" w:sz="4" w:space="0" w:color="666666" w:themeColor="text1" w:themeTint="99"/>
+        <w:bottom w:val="single" w:sz="4" w:space="0" w:color="666666" w:themeColor="text1" w:themeTint="99"/>
+        <w:right w:val="single" w:sz="4" w:space="0" w:color="666666" w:themeColor="text1" w:themeTint="99"/>
+        <w:insideH w:val="single" w:sz="4" w:space="0" w:color="666666" w:themeColor="text1" w:themeTint="99"/>
+        <w:insideV w:val="single" w:sz="4" w:space="0" w:color="666666" w:themeColor="text1" w:themeTint="99"/>
+      </w:tblBorders>
+    </w:tblPr>
+    <w:tblStylePr w:type="firstRow">
+      <w:rPr>
+        <w:b/>
+        <w:bCs/>
+      </w:rPr>
+      <w:tblPr/>
+      <w:tcPr>
+        <w:tcBorders>
+          <w:top w:val="nil"/>
+          <w:left w:val="nil"/>
+          <w:right w:val="nil"/>
+          <w:insideH w:val="nil"/>
+          <w:insideV w:val="nil"/>
+        </w:tcBorders>
+        <w:shd w:val="clear" w:color="auto" w:fill="FFFFFF" w:themeFill="background1"/>
+      </w:tcPr>
+    </w:tblStylePr>
+    <w:tblStylePr w:type="lastRow">
+      <w:rPr>
+        <w:b/>
+        <w:bCs/>
+      </w:rPr>
+      <w:tblPr/>
+      <w:tcPr>
+        <w:tcBorders>
+          <w:left w:val="nil"/>
+          <w:bottom w:val="nil"/>
+          <w:right w:val="nil"/>
+          <w:insideH w:val="nil"/>
+          <w:insideV w:val="nil"/>
+        </w:tcBorders>
+        <w:shd w:val="clear" w:color="auto" w:fill="FFFFFF" w:themeFill="background1"/>
+      </w:tcPr>
+    </w:tblStylePr>
+    <w:tblStylePr w:type="firstCol">
+      <w:pPr>
+        <w:jc w:val="right"/>
+      </w:pPr>
+      <w:rPr>
+        <w:i/>
+        <w:iCs/>
+      </w:rPr>
+      <w:tblPr/>
+      <w:tcPr>
+        <w:tcBorders>
+          <w:top w:val="nil"/>
+          <w:left w:val="nil"/>
+          <w:bottom w:val="nil"/>
+          <w:insideH w:val="nil"/>
+          <w:insideV w:val="nil"/>
+        </w:tcBorders>
+        <w:shd w:val="clear" w:color="auto" w:fill="FFFFFF" w:themeFill="background1"/>
+      </w:tcPr>
+    </w:tblStylePr>
+    <w:tblStylePr w:type="lastCol">
+      <w:rPr>
+        <w:i/>
+        <w:iCs/>
+      </w:rPr>
+      <w:tblPr/>
+      <w:tcPr>
+        <w:tcBorders>
+          <w:top w:val="nil"/>
+          <w:bottom w:val="nil"/>
+          <w:right w:val="nil"/>
+          <w:insideH w:val="nil"/>
+          <w:insideV w:val="nil"/>
+        </w:tcBorders>
+        <w:shd w:val="clear" w:color="auto" w:fill="FFFFFF" w:themeFill="background1"/>
+      </w:tcPr>
+    </w:tblStylePr>
+    <w:tblStylePr w:type="band1Vert">
+      <w:tblPr/>
+      <w:tcPr>
+        <w:shd w:val="clear" w:color="auto" w:fill="CCCCCC" w:themeFill="text1" w:themeFillTint="33"/>
+      </w:tcPr>
+    </w:tblStylePr>
+    <w:tblStylePr w:type="band1Horz">
+      <w:tblPr/>
+      <w:tcPr>
+        <w:shd w:val="clear" w:color="auto" w:fill="CCCCCC" w:themeFill="text1" w:themeFillTint="33"/>
+      </w:tcPr>
+    </w:tblStylePr>
+    <w:tblStylePr w:type="neCell">
+      <w:tblPr/>
+      <w:tcPr>
+        <w:tcBorders>
+          <w:bottom w:val="single" w:sz="4" w:space="0" w:color="666666" w:themeColor="text1" w:themeTint="99"/>
+        </w:tcBorders>
+      </w:tcPr>
+    </w:tblStylePr>
+    <w:tblStylePr w:type="nwCell">
+      <w:tblPr/>
+      <w:tcPr>
+        <w:tcBorders>
+          <w:bottom w:val="single" w:sz="4" w:space="0" w:color="666666" w:themeColor="text1" w:themeTint="99"/>
+        </w:tcBorders>
+      </w:tcPr>
+    </w:tblStylePr>
+    <w:tblStylePr w:type="seCell">
+      <w:tblPr/>
+      <w:tcPr>
+        <w:tcBorders>
+          <w:top w:val="single" w:sz="4" w:space="0" w:color="666666" w:themeColor="text1" w:themeTint="99"/>
+        </w:tcBorders>
+      </w:tcPr>
+    </w:tblStylePr>
+    <w:tblStylePr w:type="swCell">
+      <w:tblPr/>
+      <w:tcPr>
+        <w:tcBorders>
+          <w:top w:val="single" w:sz="4" w:space="0" w:color="666666" w:themeColor="text1" w:themeTint="99"/>
+        </w:tcBorders>
+      </w:tcPr>
+    </w:tblStylePr>
+  </w:style>
+  <w:style w:type="table" w:styleId="Tabellagriglia3-colore1">
+    <w:name w:val="Grid Table 3 Accent 1"/>
+    <w:basedOn w:val="Tabellanormale"/>
+    <w:uiPriority w:val="48"/>
+    <w:rsid w:val="007D0523"/>
+    <w:pPr>
+      <w:spacing w:after="0" w:line="240" w:lineRule="auto"/>
+    </w:pPr>
+    <w:tblPr>
+      <w:tblStyleRowBandSize w:val="1"/>
+      <w:tblStyleColBandSize w:val="1"/>
+      <w:tblBorders>
+        <w:top w:val="single" w:sz="4" w:space="0" w:color="9CC2E5" w:themeColor="accent1" w:themeTint="99"/>
+        <w:left w:val="single" w:sz="4" w:space="0" w:color="9CC2E5" w:themeColor="accent1" w:themeTint="99"/>
+        <w:bottom w:val="single" w:sz="4" w:space="0" w:color="9CC2E5" w:themeColor="accent1" w:themeTint="99"/>
+        <w:right w:val="single" w:sz="4" w:space="0" w:color="9CC2E5" w:themeColor="accent1" w:themeTint="99"/>
+        <w:insideH w:val="single" w:sz="4" w:space="0" w:color="9CC2E5" w:themeColor="accent1" w:themeTint="99"/>
+        <w:insideV w:val="single" w:sz="4" w:space="0" w:color="9CC2E5" w:themeColor="accent1" w:themeTint="99"/>
+      </w:tblBorders>
+    </w:tblPr>
+    <w:tblStylePr w:type="firstRow">
+      <w:rPr>
+        <w:b/>
+        <w:bCs/>
+      </w:rPr>
+      <w:tblPr/>
+      <w:tcPr>
+        <w:tcBorders>
+          <w:top w:val="nil"/>
+          <w:left w:val="nil"/>
+          <w:right w:val="nil"/>
+          <w:insideH w:val="nil"/>
+          <w:insideV w:val="nil"/>
+        </w:tcBorders>
+        <w:shd w:val="clear" w:color="auto" w:fill="FFFFFF" w:themeFill="background1"/>
+      </w:tcPr>
+    </w:tblStylePr>
+    <w:tblStylePr w:type="lastRow">
+      <w:rPr>
+        <w:b/>
+        <w:bCs/>
+      </w:rPr>
+      <w:tblPr/>
+      <w:tcPr>
+        <w:tcBorders>
+          <w:left w:val="nil"/>
+          <w:bottom w:val="nil"/>
+          <w:right w:val="nil"/>
+          <w:insideH w:val="nil"/>
+          <w:insideV w:val="nil"/>
+        </w:tcBorders>
+        <w:shd w:val="clear" w:color="auto" w:fill="FFFFFF" w:themeFill="background1"/>
+      </w:tcPr>
+    </w:tblStylePr>
+    <w:tblStylePr w:type="firstCol">
+      <w:pPr>
+        <w:jc w:val="right"/>
+      </w:pPr>
+      <w:rPr>
+        <w:i/>
+        <w:iCs/>
+      </w:rPr>
+      <w:tblPr/>
+      <w:tcPr>
+        <w:tcBorders>
+          <w:top w:val="nil"/>
+          <w:left w:val="nil"/>
+          <w:bottom w:val="nil"/>
+          <w:insideH w:val="nil"/>
+          <w:insideV w:val="nil"/>
+        </w:tcBorders>
+        <w:shd w:val="clear" w:color="auto" w:fill="FFFFFF" w:themeFill="background1"/>
+      </w:tcPr>
+    </w:tblStylePr>
+    <w:tblStylePr w:type="lastCol">
+      <w:rPr>
+        <w:i/>
+        <w:iCs/>
+      </w:rPr>
+      <w:tblPr/>
+      <w:tcPr>
+        <w:tcBorders>
+          <w:top w:val="nil"/>
+          <w:bottom w:val="nil"/>
+          <w:right w:val="nil"/>
+          <w:insideH w:val="nil"/>
+          <w:insideV w:val="nil"/>
+        </w:tcBorders>
+        <w:shd w:val="clear" w:color="auto" w:fill="FFFFFF" w:themeFill="background1"/>
+      </w:tcPr>
+    </w:tblStylePr>
+    <w:tblStylePr w:type="band1Vert">
+      <w:tblPr/>
+      <w:tcPr>
+        <w:shd w:val="clear" w:color="auto" w:fill="DEEAF6" w:themeFill="accent1" w:themeFillTint="33"/>
+      </w:tcPr>
+    </w:tblStylePr>
+    <w:tblStylePr w:type="band1Horz">
+      <w:tblPr/>
+      <w:tcPr>
+        <w:shd w:val="clear" w:color="auto" w:fill="DEEAF6" w:themeFill="accent1" w:themeFillTint="33"/>
+      </w:tcPr>
+    </w:tblStylePr>
+    <w:tblStylePr w:type="neCell">
+      <w:tblPr/>
+      <w:tcPr>
+        <w:tcBorders>
+          <w:bottom w:val="single" w:sz="4" w:space="0" w:color="9CC2E5" w:themeColor="accent1" w:themeTint="99"/>
+        </w:tcBorders>
+      </w:tcPr>
+    </w:tblStylePr>
+    <w:tblStylePr w:type="nwCell">
+      <w:tblPr/>
+      <w:tcPr>
+        <w:tcBorders>
+          <w:bottom w:val="single" w:sz="4" w:space="0" w:color="9CC2E5" w:themeColor="accent1" w:themeTint="99"/>
+        </w:tcBorders>
+      </w:tcPr>
+    </w:tblStylePr>
+    <w:tblStylePr w:type="seCell">
+      <w:tblPr/>
+      <w:tcPr>
+        <w:tcBorders>
+          <w:top w:val="single" w:sz="4" w:space="0" w:color="9CC2E5" w:themeColor="accent1" w:themeTint="99"/>
+        </w:tcBorders>
+      </w:tcPr>
+    </w:tblStylePr>
+    <w:tblStylePr w:type="swCell">
+      <w:tblPr/>
+      <w:tcPr>
+        <w:tcBorders>
+          <w:top w:val="single" w:sz="4" w:space="0" w:color="9CC2E5" w:themeColor="accent1" w:themeTint="99"/>
+        </w:tcBorders>
+      </w:tcPr>
+    </w:tblStylePr>
+  </w:style>
+  <w:style w:type="table" w:styleId="Tabellagriglia1chiara-colore1">
+    <w:name w:val="Grid Table 1 Light Accent 1"/>
+    <w:basedOn w:val="Tabellanormale"/>
+    <w:uiPriority w:val="46"/>
+    <w:rsid w:val="007D0523"/>
+    <w:pPr>
+      <w:spacing w:after="0" w:line="240" w:lineRule="auto"/>
+    </w:pPr>
+    <w:tblPr>
+      <w:tblStyleRowBandSize w:val="1"/>
+      <w:tblStyleColBandSize w:val="1"/>
+      <w:tblBorders>
+        <w:top w:val="single" w:sz="4" w:space="0" w:color="BDD6EE" w:themeColor="accent1" w:themeTint="66"/>
+        <w:left w:val="single" w:sz="4" w:space="0" w:color="BDD6EE" w:themeColor="accent1" w:themeTint="66"/>
+        <w:bottom w:val="single" w:sz="4" w:space="0" w:color="BDD6EE" w:themeColor="accent1" w:themeTint="66"/>
+        <w:right w:val="single" w:sz="4" w:space="0" w:color="BDD6EE" w:themeColor="accent1" w:themeTint="66"/>
+        <w:insideH w:val="single" w:sz="4" w:space="0" w:color="BDD6EE" w:themeColor="accent1" w:themeTint="66"/>
+        <w:insideV w:val="single" w:sz="4" w:space="0" w:color="BDD6EE" w:themeColor="accent1" w:themeTint="66"/>
+      </w:tblBorders>
+    </w:tblPr>
+    <w:tblStylePr w:type="firstRow">
+      <w:rPr>
+        <w:b/>
+        <w:bCs/>
+      </w:rPr>
+      <w:tblPr/>
+      <w:tcPr>
+        <w:tcBorders>
+          <w:bottom w:val="single" w:sz="12" w:space="0" w:color="9CC2E5" w:themeColor="accent1" w:themeTint="99"/>
+        </w:tcBorders>
+      </w:tcPr>
+    </w:tblStylePr>
+    <w:tblStylePr w:type="lastRow">
+      <w:rPr>
+        <w:b/>
+        <w:bCs/>
+      </w:rPr>
+      <w:tblPr/>
+      <w:tcPr>
+        <w:tcBorders>
+          <w:top w:val="double" w:sz="2" w:space="0" w:color="9CC2E5" w:themeColor="accent1" w:themeTint="99"/>
+        </w:tcBorders>
+      </w:tcPr>
+    </w:tblStylePr>
+    <w:tblStylePr w:type="firstCol">
+      <w:rPr>
+        <w:b/>
+        <w:bCs/>
+      </w:rPr>
+    </w:tblStylePr>
+    <w:tblStylePr w:type="lastCol">
+      <w:rPr>
+        <w:b/>
+        <w:bCs/>
+      </w:rPr>
+    </w:tblStylePr>
+  </w:style>
+  <w:style w:type="table" w:styleId="Grigliatabellachiara">
+    <w:name w:val="Grid Table Light"/>
+    <w:basedOn w:val="Tabellanormale"/>
+    <w:uiPriority w:val="40"/>
+    <w:rsid w:val="007D0523"/>
+    <w:pPr>
+      <w:spacing w:after="0" w:line="240" w:lineRule="auto"/>
+    </w:pPr>
+    <w:tblPr>
+      <w:tblBorders>
+        <w:top w:val="single" w:sz="4" w:space="0" w:color="BFBFBF" w:themeColor="background1" w:themeShade="BF"/>
+        <w:left w:val="single" w:sz="4" w:space="0" w:color="BFBFBF" w:themeColor="background1" w:themeShade="BF"/>
+        <w:bottom w:val="single" w:sz="4" w:space="0" w:color="BFBFBF" w:themeColor="background1" w:themeShade="BF"/>
+        <w:right w:val="single" w:sz="4" w:space="0" w:color="BFBFBF" w:themeColor="background1" w:themeShade="BF"/>
+        <w:insideH w:val="single" w:sz="4" w:space="0" w:color="BFBFBF" w:themeColor="background1" w:themeShade="BF"/>
+        <w:insideV w:val="single" w:sz="4" w:space="0" w:color="BFBFBF" w:themeColor="background1" w:themeShade="BF"/>
+      </w:tblBorders>
+    </w:tblPr>
+  </w:style>
+  <w:style w:type="table" w:styleId="Tabellagriglia7acolori">
+    <w:name w:val="Grid Table 7 Colorful"/>
+    <w:basedOn w:val="Tabellanormale"/>
+    <w:uiPriority w:val="52"/>
+    <w:rsid w:val="007D0523"/>
+    <w:pPr>
+      <w:spacing w:after="0" w:line="240" w:lineRule="auto"/>
+    </w:pPr>
+    <w:rPr>
+      <w:color w:val="000000" w:themeColor="text1"/>
+    </w:rPr>
+    <w:tblPr>
+      <w:tblStyleRowBandSize w:val="1"/>
+      <w:tblStyleColBandSize w:val="1"/>
+      <w:tblBorders>
+        <w:top w:val="single" w:sz="4" w:space="0" w:color="666666" w:themeColor="text1" w:themeTint="99"/>
+        <w:left w:val="single" w:sz="4" w:space="0" w:color="666666" w:themeColor="text1" w:themeTint="99"/>
+        <w:bottom w:val="single" w:sz="4" w:space="0" w:color="666666" w:themeColor="text1" w:themeTint="99"/>
+        <w:right w:val="single" w:sz="4" w:space="0" w:color="666666" w:themeColor="text1" w:themeTint="99"/>
+        <w:insideH w:val="single" w:sz="4" w:space="0" w:color="666666" w:themeColor="text1" w:themeTint="99"/>
+        <w:insideV w:val="single" w:sz="4" w:space="0" w:color="666666" w:themeColor="text1" w:themeTint="99"/>
+      </w:tblBorders>
+    </w:tblPr>
+    <w:tblStylePr w:type="firstRow">
+      <w:rPr>
+        <w:b/>
+        <w:bCs/>
+      </w:rPr>
+      <w:tblPr/>
+      <w:tcPr>
+        <w:tcBorders>
+          <w:top w:val="nil"/>
+          <w:left w:val="nil"/>
+          <w:right w:val="nil"/>
+          <w:insideH w:val="nil"/>
+          <w:insideV w:val="nil"/>
+        </w:tcBorders>
+        <w:shd w:val="clear" w:color="auto" w:fill="FFFFFF" w:themeFill="background1"/>
+      </w:tcPr>
+    </w:tblStylePr>
+    <w:tblStylePr w:type="lastRow">
+      <w:rPr>
+        <w:b/>
+        <w:bCs/>
+      </w:rPr>
+      <w:tblPr/>
+      <w:tcPr>
+        <w:tcBorders>
+          <w:left w:val="nil"/>
+          <w:bottom w:val="nil"/>
+          <w:right w:val="nil"/>
+          <w:insideH w:val="nil"/>
+          <w:insideV w:val="nil"/>
+        </w:tcBorders>
+        <w:shd w:val="clear" w:color="auto" w:fill="FFFFFF" w:themeFill="background1"/>
+      </w:tcPr>
+    </w:tblStylePr>
+    <w:tblStylePr w:type="firstCol">
+      <w:pPr>
+        <w:jc w:val="right"/>
+      </w:pPr>
+      <w:rPr>
+        <w:i/>
+        <w:iCs/>
+      </w:rPr>
+      <w:tblPr/>
+      <w:tcPr>
+        <w:tcBorders>
+          <w:top w:val="nil"/>
+          <w:left w:val="nil"/>
+          <w:bottom w:val="nil"/>
+          <w:insideH w:val="nil"/>
+          <w:insideV w:val="nil"/>
+        </w:tcBorders>
+        <w:shd w:val="clear" w:color="auto" w:fill="FFFFFF" w:themeFill="background1"/>
+      </w:tcPr>
+    </w:tblStylePr>
+    <w:tblStylePr w:type="lastCol">
+      <w:rPr>
+        <w:i/>
+        <w:iCs/>
+      </w:rPr>
+      <w:tblPr/>
+      <w:tcPr>
+        <w:tcBorders>
+          <w:top w:val="nil"/>
+          <w:bottom w:val="nil"/>
+          <w:right w:val="nil"/>
+          <w:insideH w:val="nil"/>
+          <w:insideV w:val="nil"/>
+        </w:tcBorders>
+        <w:shd w:val="clear" w:color="auto" w:fill="FFFFFF" w:themeFill="background1"/>
+      </w:tcPr>
+    </w:tblStylePr>
+    <w:tblStylePr w:type="band1Vert">
+      <w:tblPr/>
+      <w:tcPr>
+        <w:shd w:val="clear" w:color="auto" w:fill="CCCCCC" w:themeFill="text1" w:themeFillTint="33"/>
+      </w:tcPr>
+    </w:tblStylePr>
+    <w:tblStylePr w:type="band1Horz">
+      <w:tblPr/>
+      <w:tcPr>
+        <w:shd w:val="clear" w:color="auto" w:fill="CCCCCC" w:themeFill="text1" w:themeFillTint="33"/>
+      </w:tcPr>
+    </w:tblStylePr>
+    <w:tblStylePr w:type="neCell">
+      <w:tblPr/>
+      <w:tcPr>
+        <w:tcBorders>
+          <w:bottom w:val="single" w:sz="4" w:space="0" w:color="666666" w:themeColor="text1" w:themeTint="99"/>
+        </w:tcBorders>
+      </w:tcPr>
+    </w:tblStylePr>
+    <w:tblStylePr w:type="nwCell">
+      <w:tblPr/>
+      <w:tcPr>
+        <w:tcBorders>
+          <w:bottom w:val="single" w:sz="4" w:space="0" w:color="666666" w:themeColor="text1" w:themeTint="99"/>
+        </w:tcBorders>
+      </w:tcPr>
+    </w:tblStylePr>
+    <w:tblStylePr w:type="seCell">
+      <w:tblPr/>
+      <w:tcPr>
+        <w:tcBorders>
+          <w:top w:val="single" w:sz="4" w:space="0" w:color="666666" w:themeColor="text1" w:themeTint="99"/>
+        </w:tcBorders>
+      </w:tcPr>
+    </w:tblStylePr>
+    <w:tblStylePr w:type="swCell">
+      <w:tblPr/>
+      <w:tcPr>
+        <w:tcBorders>
+          <w:top w:val="single" w:sz="4" w:space="0" w:color="666666" w:themeColor="text1" w:themeTint="99"/>
+        </w:tcBorders>
+      </w:tcPr>
+    </w:tblStylePr>
   </w:style>
 </w:styles>
 </file>

--- a/Progetto Intermedio 1.docx
+++ b/Progetto Intermedio 1.docx
@@ -427,7 +427,12 @@
         <w:t xml:space="preserve"> una HashMap che associa ad ogni identificatore una password.</w:t>
       </w:r>
       <w:r>
-        <w:t xml:space="preserve"> L’insieme di tutti i dati è rappresentato da un Vector. </w:t>
+        <w:t xml:space="preserve"> </w:t>
+      </w:r>
+    </w:p>
+    <w:p>
+      <w:r>
+        <w:t xml:space="preserve">L’insieme di tutti i dati è rappresentato da un Vector. </w:t>
       </w:r>
     </w:p>
     <w:p>
@@ -458,7 +463,56 @@
     </w:p>
     <w:p>
       <w:r>
-        <w:t xml:space="preserve">Sono presenti due righe di codice, una che istanzia la collezione con la classe </w:t>
+        <w:t>Son</w:t>
+      </w:r>
+      <w:r>
+        <w:t>o presenti due righe di codice:</w:t>
+      </w:r>
+    </w:p>
+    <w:p>
+      <w:pPr>
+        <w:pStyle w:val="Paragrafoelenco"/>
+        <w:numPr>
+          <w:ilvl w:val="0"/>
+          <w:numId w:val="3"/>
+        </w:numPr>
+      </w:pPr>
+      <w:r>
+        <w:t xml:space="preserve">una che istanzia la collezione con la classe </w:t>
+      </w:r>
+      <w:r>
+        <w:rPr>
+          <w:i/>
+        </w:rPr>
+        <w:t xml:space="preserve">SharedDataContainer </w:t>
+      </w:r>
+    </w:p>
+    <w:p>
+      <w:pPr>
+        <w:pStyle w:val="Paragrafoelenco"/>
+        <w:numPr>
+          <w:ilvl w:val="0"/>
+          <w:numId w:val="3"/>
+        </w:numPr>
+      </w:pPr>
+      <w:r>
+        <w:t>una</w:t>
+      </w:r>
+      <w:r>
+        <w:t xml:space="preserve"> che istanzia la collezione con la classe </w:t>
+      </w:r>
+      <w:r>
+        <w:rPr>
+          <w:i/>
+        </w:rPr>
+        <w:t>HashingDataContainer</w:t>
+      </w:r>
+    </w:p>
+    <w:p>
+      <w:bookmarkStart w:id="0" w:name="_GoBack"/>
+      <w:bookmarkEnd w:id="0"/>
+      <w:r>
+        <w:t xml:space="preserve">Se si vuole eseguire il codice con la classe </w:t>
       </w:r>
       <w:r>
         <w:rPr>
@@ -467,39 +521,7 @@
         <w:t>SharedDataContainer</w:t>
       </w:r>
       <w:r>
-        <w:rPr>
-          <w:i/>
-        </w:rPr>
-        <w:t xml:space="preserve"> </w:t>
-      </w:r>
-      <w:r>
-        <w:t xml:space="preserve">e l’altra che istanzia la collezione con la classe </w:t>
-      </w:r>
-      <w:r>
-        <w:rPr>
-          <w:i/>
-        </w:rPr>
-        <w:t>HashingDataContainer</w:t>
-      </w:r>
-      <w:r>
-        <w:t xml:space="preserve">. Se si vuole eseguire il codice con la classe </w:t>
-      </w:r>
-      <w:bookmarkStart w:id="0" w:name="_GoBack"/>
-      <w:r>
-        <w:rPr>
-          <w:i/>
-        </w:rPr>
-        <w:t>SharedDataContainer</w:t>
-      </w:r>
-      <w:r>
-        <w:t xml:space="preserve"> </w:t>
-      </w:r>
-      <w:bookmarkEnd w:id="0"/>
-      <w:r>
-        <w:t xml:space="preserve">è necessario mettere sotto commento la riga che </w:t>
-      </w:r>
-      <w:r>
-        <w:t xml:space="preserve">istanzia la collezione con la classe </w:t>
+        <w:t xml:space="preserve"> è necessario mettere sotto commento la riga che istanzia la collezione con la classe </w:t>
       </w:r>
       <w:r>
         <w:rPr>
@@ -524,6 +546,119 @@
 <file path=word/numbering.xml><?xml version="1.0" encoding="utf-8"?>
 <w:numbering xmlns:wpc="http://schemas.microsoft.com/office/word/2010/wordprocessingCanvas" xmlns:cx="http://schemas.microsoft.com/office/drawing/2014/chartex" xmlns:mc="http://schemas.openxmlformats.org/markup-compatibility/2006" xmlns:o="urn:schemas-microsoft-com:office:office" xmlns:r="http://schemas.openxmlformats.org/officeDocument/2006/relationships" xmlns:m="http://schemas.openxmlformats.org/officeDocument/2006/math" xmlns:v="urn:schemas-microsoft-com:vml" xmlns:wp14="http://schemas.microsoft.com/office/word/2010/wordprocessingDrawing" xmlns:wp="http://schemas.openxmlformats.org/drawingml/2006/wordprocessingDrawing" xmlns:w10="urn:schemas-microsoft-com:office:word" xmlns:w="http://schemas.openxmlformats.org/wordprocessingml/2006/main" xmlns:w14="http://schemas.microsoft.com/office/word/2010/wordml" xmlns:w15="http://schemas.microsoft.com/office/word/2012/wordml" xmlns:w16se="http://schemas.microsoft.com/office/word/2015/wordml/symex" xmlns:wpg="http://schemas.microsoft.com/office/word/2010/wordprocessingGroup" xmlns:wpi="http://schemas.microsoft.com/office/word/2010/wordprocessingInk" xmlns:wne="http://schemas.microsoft.com/office/word/2006/wordml" xmlns:wps="http://schemas.microsoft.com/office/word/2010/wordprocessingShape" mc:Ignorable="w14 w15 w16se wp14">
   <w:abstractNum w:abstractNumId="0" w15:restartNumberingAfterBreak="0">
+    <w:nsid w:val="34707546"/>
+    <w:multiLevelType w:val="hybridMultilevel"/>
+    <w:tmpl w:val="83A033D6"/>
+    <w:lvl w:ilvl="0" w:tplc="04100001">
+      <w:start w:val="1"/>
+      <w:numFmt w:val="bullet"/>
+      <w:lvlText w:val=""/>
+      <w:lvlJc w:val="left"/>
+      <w:pPr>
+        <w:ind w:left="720" w:hanging="360"/>
+      </w:pPr>
+      <w:rPr>
+        <w:rFonts w:ascii="Symbol" w:hAnsi="Symbol" w:hint="default"/>
+      </w:rPr>
+    </w:lvl>
+    <w:lvl w:ilvl="1" w:tplc="04100003" w:tentative="1">
+      <w:start w:val="1"/>
+      <w:numFmt w:val="bullet"/>
+      <w:lvlText w:val="o"/>
+      <w:lvlJc w:val="left"/>
+      <w:pPr>
+        <w:ind w:left="1440" w:hanging="360"/>
+      </w:pPr>
+      <w:rPr>
+        <w:rFonts w:ascii="Courier New" w:hAnsi="Courier New" w:cs="Courier New" w:hint="default"/>
+      </w:rPr>
+    </w:lvl>
+    <w:lvl w:ilvl="2" w:tplc="04100005" w:tentative="1">
+      <w:start w:val="1"/>
+      <w:numFmt w:val="bullet"/>
+      <w:lvlText w:val=""/>
+      <w:lvlJc w:val="left"/>
+      <w:pPr>
+        <w:ind w:left="2160" w:hanging="360"/>
+      </w:pPr>
+      <w:rPr>
+        <w:rFonts w:ascii="Wingdings" w:hAnsi="Wingdings" w:hint="default"/>
+      </w:rPr>
+    </w:lvl>
+    <w:lvl w:ilvl="3" w:tplc="04100001" w:tentative="1">
+      <w:start w:val="1"/>
+      <w:numFmt w:val="bullet"/>
+      <w:lvlText w:val=""/>
+      <w:lvlJc w:val="left"/>
+      <w:pPr>
+        <w:ind w:left="2880" w:hanging="360"/>
+      </w:pPr>
+      <w:rPr>
+        <w:rFonts w:ascii="Symbol" w:hAnsi="Symbol" w:hint="default"/>
+      </w:rPr>
+    </w:lvl>
+    <w:lvl w:ilvl="4" w:tplc="04100003" w:tentative="1">
+      <w:start w:val="1"/>
+      <w:numFmt w:val="bullet"/>
+      <w:lvlText w:val="o"/>
+      <w:lvlJc w:val="left"/>
+      <w:pPr>
+        <w:ind w:left="3600" w:hanging="360"/>
+      </w:pPr>
+      <w:rPr>
+        <w:rFonts w:ascii="Courier New" w:hAnsi="Courier New" w:cs="Courier New" w:hint="default"/>
+      </w:rPr>
+    </w:lvl>
+    <w:lvl w:ilvl="5" w:tplc="04100005" w:tentative="1">
+      <w:start w:val="1"/>
+      <w:numFmt w:val="bullet"/>
+      <w:lvlText w:val=""/>
+      <w:lvlJc w:val="left"/>
+      <w:pPr>
+        <w:ind w:left="4320" w:hanging="360"/>
+      </w:pPr>
+      <w:rPr>
+        <w:rFonts w:ascii="Wingdings" w:hAnsi="Wingdings" w:hint="default"/>
+      </w:rPr>
+    </w:lvl>
+    <w:lvl w:ilvl="6" w:tplc="04100001" w:tentative="1">
+      <w:start w:val="1"/>
+      <w:numFmt w:val="bullet"/>
+      <w:lvlText w:val=""/>
+      <w:lvlJc w:val="left"/>
+      <w:pPr>
+        <w:ind w:left="5040" w:hanging="360"/>
+      </w:pPr>
+      <w:rPr>
+        <w:rFonts w:ascii="Symbol" w:hAnsi="Symbol" w:hint="default"/>
+      </w:rPr>
+    </w:lvl>
+    <w:lvl w:ilvl="7" w:tplc="04100003" w:tentative="1">
+      <w:start w:val="1"/>
+      <w:numFmt w:val="bullet"/>
+      <w:lvlText w:val="o"/>
+      <w:lvlJc w:val="left"/>
+      <w:pPr>
+        <w:ind w:left="5760" w:hanging="360"/>
+      </w:pPr>
+      <w:rPr>
+        <w:rFonts w:ascii="Courier New" w:hAnsi="Courier New" w:cs="Courier New" w:hint="default"/>
+      </w:rPr>
+    </w:lvl>
+    <w:lvl w:ilvl="8" w:tplc="04100005" w:tentative="1">
+      <w:start w:val="1"/>
+      <w:numFmt w:val="bullet"/>
+      <w:lvlText w:val=""/>
+      <w:lvlJc w:val="left"/>
+      <w:pPr>
+        <w:ind w:left="6480" w:hanging="360"/>
+      </w:pPr>
+      <w:rPr>
+        <w:rFonts w:ascii="Wingdings" w:hAnsi="Wingdings" w:hint="default"/>
+      </w:rPr>
+    </w:lvl>
+  </w:abstractNum>
+  <w:abstractNum w:abstractNumId="1" w15:restartNumberingAfterBreak="0">
     <w:nsid w:val="3DD132E6"/>
     <w:multiLevelType w:val="hybridMultilevel"/>
     <w:tmpl w:val="C13CC1EA"/>
@@ -609,7 +744,7 @@
       </w:pPr>
     </w:lvl>
   </w:abstractNum>
-  <w:abstractNum w:abstractNumId="1" w15:restartNumberingAfterBreak="0">
+  <w:abstractNum w:abstractNumId="2" w15:restartNumberingAfterBreak="0">
     <w:nsid w:val="50D53830"/>
     <w:multiLevelType w:val="hybridMultilevel"/>
     <w:tmpl w:val="83FE4F32"/>
@@ -723,9 +858,12 @@
     </w:lvl>
   </w:abstractNum>
   <w:num w:numId="1">
+    <w:abstractNumId w:val="2"/>
+  </w:num>
+  <w:num w:numId="2">
     <w:abstractNumId w:val="1"/>
   </w:num>
-  <w:num w:numId="2">
+  <w:num w:numId="3">
     <w:abstractNumId w:val="0"/>
   </w:num>
 </w:numbering>
